--- a/U3/practica2/U3 Práctica1DerechosAutor_Licencias_BancosImágenes.docx
+++ b/U3/practica2/U3 Práctica1DerechosAutor_Licencias_BancosImágenes.docx
@@ -262,13 +262,7 @@
           <w:rPr>
             <w:rStyle w:val="EnlacedeInternet"/>
           </w:rPr>
-          <w:t>vide</w:t>
-        </w:r>
-        <w:r>
-          <w:rPr>
-            <w:rStyle w:val="EnlacedeInternet"/>
-          </w:rPr>
-          <w:t>o</w:t>
+          <w:t>video</w:t>
         </w:r>
       </w:hyperlink>
       <w:r>
@@ -279,19 +273,7 @@
           <w:rPr>
             <w:rStyle w:val="EnlacedeInternet"/>
           </w:rPr>
-          <w:t>es</w:t>
-        </w:r>
-        <w:r>
-          <w:rPr>
-            <w:rStyle w:val="EnlacedeInternet"/>
-          </w:rPr>
-          <w:t>t</w:t>
-        </w:r>
-        <w:r>
-          <w:rPr>
-            <w:rStyle w:val="EnlacedeInternet"/>
-          </w:rPr>
-          <w:t>e</w:t>
+          <w:t>este</w:t>
         </w:r>
       </w:hyperlink>
       <w:r>
@@ -824,7 +806,7 @@
                                 <a14:useLocalDpi xmlns:a14="http://schemas.microsoft.com/office/drawing/2010/main" val="0"/>
                               </a:ext>
                               <a:ext uri="{837473B0-CC2E-450A-ABE3-18F120FF3D39}">
-                                <a1611:picAttrSrcUrl xmlns:a1611="http://schemas.microsoft.com/office/drawing/2016/11/main" r:id="rId16"/>
+                                <a1611:picAttrSrcUrl xmlns:a1611="http://schemas.microsoft.com/office/drawing/2016/11/main" r:id="rId13"/>
                               </a:ext>
                             </a:extLst>
                           </a:blip>
@@ -982,7 +964,15 @@
         <w:rPr>
           <w:color w:val="00B0F0"/>
         </w:rPr>
-        <w:t xml:space="preserve"> El autor permite copiar, reproducir, distribuir, comunicar públicamente la obra, siempre y cuando siempre y cuando se cite y reconozca al autor original. No permite generar obra derivada ni utilizarla con finalidades comerciales.</w:t>
+        <w:t xml:space="preserve"> El autor permite copiar, reproducir, distribuir, comunicar públicamente la obra, siempre y cuando </w:t>
+      </w:r>
+      <w:bookmarkStart w:id="0" w:name="_GoBack"/>
+      <w:bookmarkEnd w:id="0"/>
+      <w:r>
+        <w:rPr>
+          <w:color w:val="00B0F0"/>
+        </w:rPr>
+        <w:t xml:space="preserve"> se cite y reconozca al autor original. No permite generar obra derivada ni utilizarla con finalidades comerciales.</w:t>
       </w:r>
     </w:p>
     <w:p>
@@ -1242,7 +1232,7 @@
                                 <a14:useLocalDpi xmlns:a14="http://schemas.microsoft.com/office/drawing/2010/main" val="0"/>
                               </a:ext>
                               <a:ext uri="{837473B0-CC2E-450A-ABE3-18F120FF3D39}">
-                                <a1611:picAttrSrcUrl xmlns:a1611="http://schemas.microsoft.com/office/drawing/2016/11/main" r:id="rId23"/>
+                                <a1611:picAttrSrcUrl xmlns:a1611="http://schemas.microsoft.com/office/drawing/2016/11/main" r:id="rId12"/>
                               </a:ext>
                             </a:extLst>
                           </a:blip>
@@ -1332,7 +1322,7 @@
           </mc:Choice>
           <mc:Fallback>
             <w:pict>
-              <v:group w14:anchorId="05C93699" id="Grupo 18" o:spid="_x0000_s1035" style="width:30.05pt;height:26.9pt;mso-position-horizontal-relative:char;mso-position-vertical-relative:line" coordsize="36576,40366" o:gfxdata="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">
+              <v:group w14:anchorId="05C93699" id="Grupo 18" o:spid="_x0000_s1035" style="width:30.05pt;height:26.9pt;mso-position-horizontal-relative:char;mso-position-vertical-relative:line" coordsize="36576,40366" o:gfxdata="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">
                 <v:shape id="Imagen 19" o:spid="_x0000_s1036" type="#_x0000_t75" style="position:absolute;width:36576;height:36576;visibility:visible;mso-wrap-style:square" o:gfxdata="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">
                   <v:imagedata r:id="rId22" o:title=""/>
                 </v:shape>
@@ -1512,7 +1502,7 @@
           </mc:Choice>
           <mc:Fallback>
             <w:pict>
-              <v:group id="Grupo 17" o:spid="_x0000_s1038" style="width:28.5pt;height:28.5pt;mso-position-horizontal-relative:char;mso-position-vertical-relative:line" coordsize="36576,40366" o:gfxdata="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">
+              <v:group id="Grupo 17" o:spid="_x0000_s1038" style="width:28.5pt;height:28.5pt;mso-position-horizontal-relative:char;mso-position-vertical-relative:line" coordsize="36576,40366" o:gfxdata="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">
                 <v:shape id="Imagen 15" o:spid="_x0000_s1039" type="#_x0000_t75" style="position:absolute;width:36576;height:36576;visibility:visible;mso-wrap-style:square" o:gfxdata="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">
                   <v:imagedata r:id="rId37" o:title=""/>
                 </v:shape>
@@ -1826,19 +1816,7 @@
           <w:rPr>
             <w:rStyle w:val="EnlacedeInternet"/>
           </w:rPr>
-          <w:t>C</w:t>
-        </w:r>
-        <w:r>
-          <w:rPr>
-            <w:rStyle w:val="EnlacedeInternet"/>
-          </w:rPr>
-          <w:t>o</w:t>
-        </w:r>
-        <w:r>
-          <w:rPr>
-            <w:rStyle w:val="EnlacedeInternet"/>
-          </w:rPr>
-          <w:t>loriuris</w:t>
+          <w:t>Coloriuris</w:t>
         </w:r>
         <w:proofErr w:type="spellEnd"/>
       </w:hyperlink>
@@ -1998,19 +1976,7 @@
           <w:rPr>
             <w:rStyle w:val="EnlacedeInternet"/>
           </w:rPr>
-          <w:t>esta fo</w:t>
-        </w:r>
-        <w:r>
-          <w:rPr>
-            <w:rStyle w:val="EnlacedeInternet"/>
-          </w:rPr>
-          <w:t>t</w:t>
-        </w:r>
-        <w:r>
-          <w:rPr>
-            <w:rStyle w:val="EnlacedeInternet"/>
-          </w:rPr>
-          <w:t>o</w:t>
+          <w:t>esta foto</w:t>
         </w:r>
       </w:hyperlink>
       <w:r>
@@ -2039,19 +2005,7 @@
           <w:rPr>
             <w:rStyle w:val="EnlacedeInternet"/>
           </w:rPr>
-          <w:t>es</w:t>
-        </w:r>
-        <w:r>
-          <w:rPr>
-            <w:rStyle w:val="EnlacedeInternet"/>
-          </w:rPr>
-          <w:t>t</w:t>
-        </w:r>
-        <w:r>
-          <w:rPr>
-            <w:rStyle w:val="EnlacedeInternet"/>
-          </w:rPr>
-          <w:t>a</w:t>
+          <w:t>esta</w:t>
         </w:r>
       </w:hyperlink>
       <w:r>
@@ -2115,21 +2069,7 @@
             <w:rStyle w:val="Hipervnculo"/>
             <w:color w:val="00B0F0"/>
           </w:rPr>
-          <w:t>https://500</w:t>
-        </w:r>
-        <w:r>
-          <w:rPr>
-            <w:rStyle w:val="Hipervnculo"/>
-            <w:color w:val="00B0F0"/>
-          </w:rPr>
-          <w:t>p</w:t>
-        </w:r>
-        <w:r>
-          <w:rPr>
-            <w:rStyle w:val="Hipervnculo"/>
-            <w:color w:val="00B0F0"/>
-          </w:rPr>
-          <w:t>x.com/</w:t>
+          <w:t>https://500px.com/</w:t>
         </w:r>
       </w:hyperlink>
     </w:p>
@@ -2171,19 +2111,7 @@
           <w:rPr>
             <w:rStyle w:val="EnlacedeInternet"/>
           </w:rPr>
-          <w:t>es</w:t>
-        </w:r>
-        <w:r>
-          <w:rPr>
-            <w:rStyle w:val="EnlacedeInternet"/>
-          </w:rPr>
-          <w:t>t</w:t>
-        </w:r>
-        <w:r>
-          <w:rPr>
-            <w:rStyle w:val="EnlacedeInternet"/>
-          </w:rPr>
-          <w:t>a</w:t>
+          <w:t>esta</w:t>
         </w:r>
       </w:hyperlink>
       <w:r>
@@ -2194,19 +2122,7 @@
           <w:rPr>
             <w:rStyle w:val="EnlacedeInternet"/>
           </w:rPr>
-          <w:t>haber leído algo al</w:t>
-        </w:r>
-        <w:r>
-          <w:rPr>
-            <w:rStyle w:val="EnlacedeInternet"/>
-          </w:rPr>
-          <w:t xml:space="preserve"> </w:t>
-        </w:r>
-        <w:r>
-          <w:rPr>
-            <w:rStyle w:val="EnlacedeInternet"/>
-          </w:rPr>
-          <w:t>respecto</w:t>
+          <w:t>haber leído algo al respecto</w:t>
         </w:r>
       </w:hyperlink>
       <w:r>
@@ -2283,15 +2199,7 @@
         <w:rPr>
           <w:color w:val="00B0F0"/>
         </w:rPr>
-        <w:t xml:space="preserve"> la opción b, al ser imágenes gratuitas, al alcance de cualquiera es una form</w:t>
-      </w:r>
-      <w:bookmarkStart w:id="0" w:name="_GoBack"/>
-      <w:bookmarkEnd w:id="0"/>
-      <w:r>
-        <w:rPr>
-          <w:color w:val="00B0F0"/>
-        </w:rPr>
-        <w:t>a de hacer publicidad, además te aseguras de que no haya problemas legislativos.</w:t>
+        <w:t xml:space="preserve"> la opción b, al ser imágenes gratuitas, al alcance de cualquiera es una forma de hacer publicidad, además te aseguras de que no haya problemas legislativos.</w:t>
       </w:r>
     </w:p>
     <w:sectPr>
@@ -3346,6 +3254,7 @@
   <w:style w:type="character" w:default="1" w:styleId="Fuentedeprrafopredeter">
     <w:name w:val="Default Paragraph Font"/>
     <w:uiPriority w:val="1"/>
+    <w:semiHidden/>
     <w:unhideWhenUsed/>
   </w:style>
   <w:style w:type="table" w:default="1" w:styleId="Tablanormal">
